--- a/Întrebări studiu Medicina legală.docx
+++ b/Întrebări studiu Medicina legală.docx
@@ -1,6 +1,6 @@
 
 <file path=word/document.xml><?xml version="1.0" encoding="utf-8"?>
-<w:document xmlns:wpc="http://schemas.microsoft.com/office/word/2010/wordprocessingCanvas" xmlns:cx="http://schemas.microsoft.com/office/drawing/2014/chartex" xmlns:mc="http://schemas.openxmlformats.org/markup-compatibility/2006" xmlns:o="urn:schemas-microsoft-com:office:office" xmlns:r="http://schemas.openxmlformats.org/officeDocument/2006/relationships" xmlns:m="http://schemas.openxmlformats.org/officeDocument/2006/math" xmlns:v="urn:schemas-microsoft-com:vml" xmlns:wp14="http://schemas.microsoft.com/office/word/2010/wordprocessingDrawing" xmlns:wp="http://schemas.openxmlformats.org/drawingml/2006/wordprocessingDrawing" xmlns:w10="urn:schemas-microsoft-com:office:word" xmlns:w="http://schemas.openxmlformats.org/wordprocessingml/2006/main" xmlns:w14="http://schemas.microsoft.com/office/word/2010/wordml" xmlns:w15="http://schemas.microsoft.com/office/word/2012/wordml" xmlns:w16se="http://schemas.microsoft.com/office/word/2015/wordml/symex" xmlns:wpg="http://schemas.microsoft.com/office/word/2010/wordprocessingGroup" xmlns:wpi="http://schemas.microsoft.com/office/word/2010/wordprocessingInk" xmlns:wne="http://schemas.microsoft.com/office/word/2006/wordml" xmlns:wps="http://schemas.microsoft.com/office/word/2010/wordprocessingShape" mc:Ignorable="w14 w15 w16se wp14">
+<w:document xmlns:wpc="http://schemas.microsoft.com/office/word/2010/wordprocessingCanvas" xmlns:mc="http://schemas.openxmlformats.org/markup-compatibility/2006" xmlns:o="urn:schemas-microsoft-com:office:office" xmlns:r="http://schemas.openxmlformats.org/officeDocument/2006/relationships" xmlns:m="http://schemas.openxmlformats.org/officeDocument/2006/math" xmlns:v="urn:schemas-microsoft-com:vml" xmlns:wp14="http://schemas.microsoft.com/office/word/2010/wordprocessingDrawing" xmlns:wp="http://schemas.openxmlformats.org/drawingml/2006/wordprocessingDrawing" xmlns:w10="urn:schemas-microsoft-com:office:word" xmlns:w="http://schemas.openxmlformats.org/wordprocessingml/2006/main" xmlns:w14="http://schemas.microsoft.com/office/word/2010/wordml" xmlns:w15="http://schemas.microsoft.com/office/word/2012/wordml" xmlns:wpg="http://schemas.microsoft.com/office/word/2010/wordprocessingGroup" xmlns:wpi="http://schemas.microsoft.com/office/word/2010/wordprocessingInk" xmlns:wne="http://schemas.microsoft.com/office/word/2006/wordml" xmlns:wps="http://schemas.microsoft.com/office/word/2010/wordprocessingShape" mc:Ignorable="w14 w15 wp14">
   <w:body>
     <w:p>
       <w:pPr>
@@ -27,23 +27,23 @@
         </w:rPr>
         <w:t>sta întrebărilor pentru studiu</w:t>
       </w:r>
-      <w:bookmarkStart w:id="0" w:name="_GoBack"/>
-      <w:bookmarkEnd w:id="0"/>
     </w:p>
     <w:p>
       <w:pPr>
-        <w:pStyle w:val="a3"/>
+        <w:pStyle w:val="ListParagraph"/>
         <w:numPr>
           <w:ilvl w:val="0"/>
           <w:numId w:val="1"/>
         </w:numPr>
         <w:rPr>
-          <w:sz w:val="28"/>
-          <w:lang w:val="ro-RO"/>
-        </w:rPr>
-      </w:pPr>
-      <w:r>
-        <w:rPr>
+          <w:strike/>
+          <w:sz w:val="28"/>
+          <w:lang w:val="ro-RO"/>
+        </w:rPr>
+      </w:pPr>
+      <w:r>
+        <w:rPr>
+          <w:strike/>
           <w:sz w:val="28"/>
           <w:lang w:val="ro-RO"/>
         </w:rPr>
@@ -51,6 +51,7 @@
       </w:r>
       <w:r>
         <w:rPr>
+          <w:strike/>
           <w:sz w:val="28"/>
           <w:lang w:val="ro-RO"/>
         </w:rPr>
@@ -58,6 +59,7 @@
       </w:r>
       <w:r>
         <w:rPr>
+          <w:strike/>
           <w:sz w:val="28"/>
           <w:lang w:val="ro-RO"/>
         </w:rPr>
@@ -65,6 +67,7 @@
       </w:r>
       <w:r>
         <w:rPr>
+          <w:strike/>
           <w:sz w:val="28"/>
           <w:lang w:val="ro-RO"/>
         </w:rPr>
@@ -72,6 +75,7 @@
       </w:r>
       <w:r>
         <w:rPr>
+          <w:strike/>
           <w:sz w:val="28"/>
           <w:lang w:val="ro-RO"/>
         </w:rPr>
@@ -79,6 +83,7 @@
       </w:r>
       <w:r>
         <w:rPr>
+          <w:strike/>
           <w:sz w:val="28"/>
           <w:lang w:val="ro-RO"/>
         </w:rPr>
@@ -86,6 +91,7 @@
       </w:r>
       <w:r>
         <w:rPr>
+          <w:strike/>
           <w:sz w:val="28"/>
           <w:lang w:val="ro-RO"/>
         </w:rPr>
@@ -93,20 +99,15 @@
       </w:r>
       <w:r>
         <w:rPr>
-          <w:sz w:val="28"/>
-          <w:lang w:val="ro-RO"/>
-        </w:rPr>
-        <w:t>v</w:t>
-      </w:r>
-      <w:r>
-        <w:rPr>
-          <w:sz w:val="28"/>
-          <w:lang w:val="ro-RO"/>
-        </w:rPr>
-        <w:t>echimea diferită leziuni</w:t>
-      </w:r>
-      <w:r>
-        <w:rPr>
+          <w:strike/>
+          <w:sz w:val="28"/>
+          <w:lang w:val="ro-RO"/>
+        </w:rPr>
+        <w:t>vechimea diferită leziuni</w:t>
+      </w:r>
+      <w:r>
+        <w:rPr>
+          <w:strike/>
           <w:sz w:val="28"/>
           <w:lang w:val="ro-RO"/>
         </w:rPr>
@@ -114,6 +115,7 @@
       </w:r>
       <w:r>
         <w:rPr>
+          <w:strike/>
           <w:sz w:val="28"/>
           <w:lang w:val="ro-RO"/>
         </w:rPr>
@@ -121,6 +123,7 @@
       </w:r>
       <w:r>
         <w:rPr>
+          <w:strike/>
           <w:sz w:val="28"/>
           <w:lang w:val="ro-RO"/>
         </w:rPr>
@@ -128,6 +131,7 @@
       </w:r>
       <w:r>
         <w:rPr>
+          <w:strike/>
           <w:sz w:val="28"/>
           <w:lang w:val="ro-RO"/>
         </w:rPr>
@@ -136,18 +140,20 @@
     </w:p>
     <w:p>
       <w:pPr>
-        <w:pStyle w:val="a3"/>
+        <w:pStyle w:val="ListParagraph"/>
         <w:numPr>
           <w:ilvl w:val="0"/>
           <w:numId w:val="1"/>
         </w:numPr>
         <w:rPr>
-          <w:sz w:val="28"/>
-          <w:lang w:val="ro-RO"/>
-        </w:rPr>
-      </w:pPr>
-      <w:r>
-        <w:rPr>
+          <w:strike/>
+          <w:sz w:val="28"/>
+          <w:lang w:val="ro-RO"/>
+        </w:rPr>
+      </w:pPr>
+      <w:r>
+        <w:rPr>
+          <w:strike/>
           <w:sz w:val="28"/>
           <w:lang w:val="ro-RO"/>
         </w:rPr>
@@ -155,6 +161,7 @@
       </w:r>
       <w:r>
         <w:rPr>
+          <w:strike/>
           <w:sz w:val="28"/>
           <w:lang w:val="ro-RO"/>
         </w:rPr>
@@ -162,6 +169,7 @@
       </w:r>
       <w:r>
         <w:rPr>
+          <w:strike/>
           <w:sz w:val="28"/>
           <w:lang w:val="ro-RO"/>
         </w:rPr>
@@ -169,6 +177,7 @@
       </w:r>
       <w:r>
         <w:rPr>
+          <w:strike/>
           <w:sz w:val="28"/>
           <w:lang w:val="ro-RO"/>
         </w:rPr>
@@ -176,6 +185,7 @@
       </w:r>
       <w:r>
         <w:rPr>
+          <w:strike/>
           <w:sz w:val="28"/>
           <w:lang w:val="ro-RO"/>
         </w:rPr>
@@ -183,6 +193,7 @@
       </w:r>
       <w:r>
         <w:rPr>
+          <w:strike/>
           <w:sz w:val="28"/>
           <w:lang w:val="ro-RO"/>
         </w:rPr>
@@ -190,6 +201,7 @@
       </w:r>
       <w:r>
         <w:rPr>
+          <w:strike/>
           <w:sz w:val="28"/>
           <w:lang w:val="ro-RO"/>
         </w:rPr>
@@ -197,6 +209,7 @@
       </w:r>
       <w:r>
         <w:rPr>
+          <w:strike/>
           <w:sz w:val="28"/>
           <w:lang w:val="ro-RO"/>
         </w:rPr>
@@ -204,6 +217,7 @@
       </w:r>
       <w:r>
         <w:rPr>
+          <w:strike/>
           <w:sz w:val="28"/>
           <w:lang w:val="ro-RO"/>
         </w:rPr>
@@ -211,6 +225,7 @@
       </w:r>
       <w:r>
         <w:rPr>
+          <w:strike/>
           <w:sz w:val="28"/>
           <w:lang w:val="ro-RO"/>
         </w:rPr>
@@ -218,6 +233,7 @@
       </w:r>
       <w:r>
         <w:rPr>
+          <w:strike/>
           <w:sz w:val="28"/>
           <w:lang w:val="ro-RO"/>
         </w:rPr>
@@ -225,6 +241,7 @@
       </w:r>
       <w:r>
         <w:rPr>
+          <w:strike/>
           <w:sz w:val="28"/>
           <w:lang w:val="ro-RO"/>
         </w:rPr>
@@ -232,6 +249,7 @@
       </w:r>
       <w:r>
         <w:rPr>
+          <w:strike/>
           <w:sz w:val="28"/>
           <w:lang w:val="ro-RO"/>
         </w:rPr>
@@ -239,6 +257,7 @@
       </w:r>
       <w:r>
         <w:rPr>
+          <w:strike/>
           <w:sz w:val="28"/>
           <w:lang w:val="ro-RO"/>
         </w:rPr>
@@ -246,6 +265,7 @@
       </w:r>
       <w:r>
         <w:rPr>
+          <w:strike/>
           <w:sz w:val="28"/>
           <w:lang w:val="ro-RO"/>
         </w:rPr>
@@ -253,6 +273,7 @@
       </w:r>
       <w:r>
         <w:rPr>
+          <w:strike/>
           <w:sz w:val="28"/>
           <w:lang w:val="ro-RO"/>
         </w:rPr>
@@ -261,18 +282,20 @@
     </w:p>
     <w:p>
       <w:pPr>
-        <w:pStyle w:val="a3"/>
+        <w:pStyle w:val="ListParagraph"/>
         <w:numPr>
           <w:ilvl w:val="0"/>
           <w:numId w:val="1"/>
         </w:numPr>
         <w:rPr>
-          <w:sz w:val="28"/>
-          <w:lang w:val="ro-RO"/>
-        </w:rPr>
-      </w:pPr>
-      <w:r>
-        <w:rPr>
+          <w:strike/>
+          <w:sz w:val="28"/>
+          <w:lang w:val="ro-RO"/>
+        </w:rPr>
+      </w:pPr>
+      <w:r>
+        <w:rPr>
+          <w:strike/>
           <w:sz w:val="28"/>
           <w:lang w:val="ro-RO"/>
         </w:rPr>
@@ -280,6 +303,7 @@
       </w:r>
       <w:r>
         <w:rPr>
+          <w:strike/>
           <w:sz w:val="28"/>
           <w:lang w:val="ro-RO"/>
         </w:rPr>
@@ -287,6 +311,7 @@
       </w:r>
       <w:r>
         <w:rPr>
+          <w:strike/>
           <w:sz w:val="28"/>
           <w:lang w:val="ro-RO"/>
         </w:rPr>
@@ -294,6 +319,7 @@
       </w:r>
       <w:r>
         <w:rPr>
+          <w:strike/>
           <w:sz w:val="28"/>
           <w:lang w:val="ro-RO"/>
         </w:rPr>
@@ -301,6 +327,7 @@
       </w:r>
       <w:r>
         <w:rPr>
+          <w:strike/>
           <w:sz w:val="28"/>
           <w:lang w:val="ro-RO"/>
         </w:rPr>
@@ -308,20 +335,15 @@
       </w:r>
       <w:r>
         <w:rPr>
-          <w:sz w:val="28"/>
-          <w:lang w:val="ro-RO"/>
-        </w:rPr>
-        <w:t>Locul agresării</w:t>
-      </w:r>
-      <w:r>
-        <w:rPr>
-          <w:sz w:val="28"/>
-          <w:lang w:val="ro-RO"/>
-        </w:rPr>
-        <w:t>/Alt loc agresare</w:t>
-      </w:r>
-      <w:r>
-        <w:rPr>
+          <w:strike/>
+          <w:sz w:val="28"/>
+          <w:lang w:val="ro-RO"/>
+        </w:rPr>
+        <w:t>Locul agresării/Alt loc agresare</w:t>
+      </w:r>
+      <w:r>
+        <w:rPr>
+          <w:strike/>
           <w:sz w:val="28"/>
           <w:lang w:val="ro-RO"/>
         </w:rPr>
@@ -329,6 +351,7 @@
       </w:r>
       <w:r>
         <w:rPr>
+          <w:strike/>
           <w:sz w:val="28"/>
           <w:lang w:val="ro-RO"/>
         </w:rPr>
@@ -336,6 +359,7 @@
       </w:r>
       <w:r>
         <w:rPr>
+          <w:strike/>
           <w:sz w:val="28"/>
           <w:lang w:val="ro-RO"/>
         </w:rPr>
@@ -343,6 +367,7 @@
       </w:r>
       <w:r>
         <w:rPr>
+          <w:strike/>
           <w:sz w:val="28"/>
           <w:lang w:val="ro-RO"/>
         </w:rPr>
@@ -350,6 +375,7 @@
       </w:r>
       <w:r>
         <w:rPr>
+          <w:strike/>
           <w:sz w:val="28"/>
           <w:lang w:val="ro-RO"/>
         </w:rPr>
@@ -357,6 +383,7 @@
       </w:r>
       <w:r>
         <w:rPr>
+          <w:strike/>
           <w:sz w:val="28"/>
           <w:lang w:val="ro-RO"/>
         </w:rPr>
@@ -365,52 +392,42 @@
     </w:p>
     <w:p>
       <w:pPr>
-        <w:pStyle w:val="a3"/>
+        <w:pStyle w:val="ListParagraph"/>
         <w:numPr>
           <w:ilvl w:val="0"/>
           <w:numId w:val="1"/>
         </w:numPr>
         <w:rPr>
-          <w:sz w:val="28"/>
-          <w:lang w:val="ro-RO"/>
-        </w:rPr>
-      </w:pPr>
-      <w:r>
-        <w:rPr>
-          <w:sz w:val="28"/>
-          <w:lang w:val="ro-RO"/>
-        </w:rPr>
-        <w:t xml:space="preserve">După câte zile de la agresiune victimele se adresează </w:t>
-      </w:r>
-      <w:r>
-        <w:rPr>
-          <w:sz w:val="28"/>
-          <w:lang w:val="ro-RO"/>
-        </w:rPr>
-        <w:t xml:space="preserve">pentru a fi examinate </w:t>
-      </w:r>
-      <w:r>
-        <w:rPr>
-          <w:sz w:val="28"/>
-          <w:lang w:val="ro-RO"/>
-        </w:rPr>
-        <w:t>(Data examinării – Data agresării)?</w:t>
+          <w:strike/>
+          <w:sz w:val="28"/>
+          <w:lang w:val="ro-RO"/>
+        </w:rPr>
+      </w:pPr>
+      <w:r>
+        <w:rPr>
+          <w:strike/>
+          <w:sz w:val="28"/>
+          <w:lang w:val="ro-RO"/>
+        </w:rPr>
+        <w:t>După câte zile de la agresiune victimele se adresează pentru a fi examinate (Data examinării – Data agresării)?</w:t>
       </w:r>
     </w:p>
     <w:p>
       <w:pPr>
-        <w:pStyle w:val="a3"/>
+        <w:pStyle w:val="ListParagraph"/>
         <w:numPr>
           <w:ilvl w:val="0"/>
           <w:numId w:val="1"/>
         </w:numPr>
         <w:rPr>
-          <w:sz w:val="28"/>
-          <w:lang w:val="ro-RO"/>
-        </w:rPr>
-      </w:pPr>
-      <w:r>
-        <w:rPr>
+          <w:strike/>
+          <w:sz w:val="28"/>
+          <w:lang w:val="ro-RO"/>
+        </w:rPr>
+      </w:pPr>
+      <w:r>
+        <w:rPr>
+          <w:strike/>
           <w:sz w:val="28"/>
           <w:lang w:val="ro-RO"/>
         </w:rPr>
@@ -418,6 +435,7 @@
       </w:r>
       <w:r>
         <w:rPr>
+          <w:strike/>
           <w:sz w:val="28"/>
           <w:lang w:val="ro-RO"/>
         </w:rPr>
@@ -425,6 +443,7 @@
       </w:r>
       <w:r>
         <w:rPr>
+          <w:strike/>
           <w:sz w:val="28"/>
           <w:lang w:val="ro-RO"/>
         </w:rPr>
@@ -432,6 +451,7 @@
       </w:r>
       <w:r>
         <w:rPr>
+          <w:strike/>
           <w:sz w:val="28"/>
           <w:lang w:val="ro-RO"/>
         </w:rPr>
@@ -439,6 +459,7 @@
       </w:r>
       <w:r>
         <w:rPr>
+          <w:strike/>
           <w:sz w:val="28"/>
           <w:lang w:val="ro-RO"/>
         </w:rPr>
@@ -446,6 +467,7 @@
       </w:r>
       <w:r>
         <w:rPr>
+          <w:strike/>
           <w:sz w:val="28"/>
           <w:lang w:val="ro-RO"/>
         </w:rPr>
@@ -454,18 +476,20 @@
     </w:p>
     <w:p>
       <w:pPr>
-        <w:pStyle w:val="a3"/>
+        <w:pStyle w:val="ListParagraph"/>
         <w:numPr>
           <w:ilvl w:val="0"/>
           <w:numId w:val="3"/>
         </w:numPr>
         <w:rPr>
-          <w:sz w:val="28"/>
-          <w:lang w:val="ro-RO"/>
-        </w:rPr>
-      </w:pPr>
-      <w:r>
-        <w:rPr>
+          <w:strike/>
+          <w:sz w:val="28"/>
+          <w:lang w:val="ro-RO"/>
+        </w:rPr>
+      </w:pPr>
+      <w:r>
+        <w:rPr>
+          <w:strike/>
           <w:sz w:val="28"/>
           <w:lang w:val="ro-RO"/>
         </w:rPr>
@@ -473,6 +497,7 @@
       </w:r>
       <w:r>
         <w:rPr>
+          <w:strike/>
           <w:sz w:val="28"/>
           <w:lang w:val="ro-RO"/>
         </w:rPr>
@@ -480,6 +505,7 @@
       </w:r>
       <w:r>
         <w:rPr>
+          <w:strike/>
           <w:sz w:val="28"/>
           <w:lang w:val="ro-RO"/>
         </w:rPr>
@@ -487,6 +513,7 @@
       </w:r>
       <w:r>
         <w:rPr>
+          <w:strike/>
           <w:sz w:val="28"/>
           <w:lang w:val="ro-RO"/>
         </w:rPr>
@@ -494,6 +521,7 @@
       </w:r>
       <w:r>
         <w:rPr>
+          <w:strike/>
           <w:sz w:val="28"/>
           <w:lang w:val="ro-RO"/>
         </w:rPr>
@@ -501,6 +529,7 @@
       </w:r>
       <w:r>
         <w:rPr>
+          <w:strike/>
           <w:sz w:val="28"/>
           <w:lang w:val="ro-RO"/>
         </w:rPr>
@@ -508,6 +537,7 @@
       </w:r>
       <w:r>
         <w:rPr>
+          <w:strike/>
           <w:sz w:val="28"/>
           <w:lang w:val="ro-RO"/>
         </w:rPr>
@@ -515,6 +545,7 @@
       </w:r>
       <w:r>
         <w:rPr>
+          <w:strike/>
           <w:sz w:val="28"/>
           <w:lang w:val="ro-RO"/>
         </w:rPr>
@@ -523,18 +554,20 @@
     </w:p>
     <w:p>
       <w:pPr>
-        <w:pStyle w:val="a3"/>
+        <w:pStyle w:val="ListParagraph"/>
         <w:numPr>
           <w:ilvl w:val="0"/>
           <w:numId w:val="3"/>
         </w:numPr>
         <w:rPr>
-          <w:sz w:val="28"/>
-          <w:lang w:val="ro-RO"/>
-        </w:rPr>
-      </w:pPr>
-      <w:r>
-        <w:rPr>
+          <w:strike/>
+          <w:sz w:val="28"/>
+          <w:lang w:val="ro-RO"/>
+        </w:rPr>
+      </w:pPr>
+      <w:r>
+        <w:rPr>
+          <w:strike/>
           <w:sz w:val="28"/>
           <w:lang w:val="ro-RO"/>
         </w:rPr>
@@ -542,6 +575,7 @@
       </w:r>
       <w:r>
         <w:rPr>
+          <w:strike/>
           <w:sz w:val="28"/>
           <w:lang w:val="ro-RO"/>
         </w:rPr>
@@ -549,6 +583,7 @@
       </w:r>
       <w:r>
         <w:rPr>
+          <w:strike/>
           <w:sz w:val="28"/>
           <w:lang w:val="ro-RO"/>
         </w:rPr>
@@ -556,6 +591,7 @@
       </w:r>
       <w:r>
         <w:rPr>
+          <w:strike/>
           <w:sz w:val="28"/>
           <w:lang w:val="ro-RO"/>
         </w:rPr>
@@ -563,6 +599,7 @@
       </w:r>
       <w:r>
         <w:rPr>
+          <w:strike/>
           <w:sz w:val="28"/>
           <w:lang w:val="ro-RO"/>
         </w:rPr>
@@ -570,6 +607,7 @@
       </w:r>
       <w:r>
         <w:rPr>
+          <w:strike/>
           <w:sz w:val="28"/>
           <w:lang w:val="ro-RO"/>
         </w:rPr>
@@ -578,18 +616,20 @@
     </w:p>
     <w:p>
       <w:pPr>
-        <w:pStyle w:val="a3"/>
+        <w:pStyle w:val="ListParagraph"/>
         <w:numPr>
           <w:ilvl w:val="0"/>
           <w:numId w:val="3"/>
         </w:numPr>
         <w:rPr>
-          <w:sz w:val="28"/>
-          <w:lang w:val="ro-RO"/>
-        </w:rPr>
-      </w:pPr>
-      <w:r>
-        <w:rPr>
+          <w:strike/>
+          <w:sz w:val="28"/>
+          <w:lang w:val="ro-RO"/>
+        </w:rPr>
+      </w:pPr>
+      <w:r>
+        <w:rPr>
+          <w:strike/>
           <w:sz w:val="28"/>
           <w:lang w:val="ro-RO"/>
         </w:rPr>
@@ -597,6 +637,7 @@
       </w:r>
       <w:r>
         <w:rPr>
+          <w:strike/>
           <w:sz w:val="28"/>
           <w:lang w:val="ro-RO"/>
         </w:rPr>
@@ -604,6 +645,7 @@
       </w:r>
       <w:r>
         <w:rPr>
+          <w:strike/>
           <w:sz w:val="28"/>
           <w:lang w:val="ro-RO"/>
         </w:rPr>
@@ -611,6 +653,7 @@
       </w:r>
       <w:r>
         <w:rPr>
+          <w:strike/>
           <w:sz w:val="28"/>
           <w:lang w:val="ro-RO"/>
         </w:rPr>
@@ -618,6 +661,7 @@
       </w:r>
       <w:r>
         <w:rPr>
+          <w:strike/>
           <w:sz w:val="28"/>
           <w:lang w:val="ro-RO"/>
         </w:rPr>
@@ -625,6 +669,7 @@
       </w:r>
       <w:r>
         <w:rPr>
+          <w:strike/>
           <w:sz w:val="28"/>
           <w:lang w:val="ro-RO"/>
         </w:rPr>
@@ -632,6 +677,7 @@
       </w:r>
       <w:r>
         <w:rPr>
+          <w:strike/>
           <w:sz w:val="28"/>
           <w:lang w:val="ro-RO"/>
         </w:rPr>
@@ -639,6 +685,7 @@
       </w:r>
       <w:r>
         <w:rPr>
+          <w:strike/>
           <w:sz w:val="28"/>
           <w:lang w:val="ro-RO"/>
         </w:rPr>
@@ -646,6 +693,7 @@
       </w:r>
       <w:r>
         <w:rPr>
+          <w:strike/>
           <w:sz w:val="28"/>
           <w:lang w:val="ro-RO"/>
         </w:rPr>
@@ -654,18 +702,20 @@
     </w:p>
     <w:p>
       <w:pPr>
-        <w:pStyle w:val="a3"/>
+        <w:pStyle w:val="ListParagraph"/>
         <w:numPr>
           <w:ilvl w:val="0"/>
           <w:numId w:val="3"/>
         </w:numPr>
         <w:rPr>
-          <w:sz w:val="28"/>
-          <w:lang w:val="ro-RO"/>
-        </w:rPr>
-      </w:pPr>
-      <w:r>
-        <w:rPr>
+          <w:strike/>
+          <w:sz w:val="28"/>
+          <w:lang w:val="ro-RO"/>
+        </w:rPr>
+      </w:pPr>
+      <w:r>
+        <w:rPr>
+          <w:strike/>
           <w:sz w:val="28"/>
           <w:lang w:val="ro-RO"/>
         </w:rPr>
@@ -673,6 +723,7 @@
       </w:r>
       <w:r>
         <w:rPr>
+          <w:strike/>
           <w:sz w:val="28"/>
           <w:lang w:val="ro-RO"/>
         </w:rPr>
@@ -680,6 +731,7 @@
       </w:r>
       <w:r>
         <w:rPr>
+          <w:strike/>
           <w:sz w:val="28"/>
           <w:lang w:val="ro-RO"/>
         </w:rPr>
@@ -687,6 +739,7 @@
       </w:r>
       <w:r>
         <w:rPr>
+          <w:strike/>
           <w:sz w:val="28"/>
           <w:lang w:val="ro-RO"/>
         </w:rPr>
@@ -694,6 +747,7 @@
       </w:r>
       <w:r>
         <w:rPr>
+          <w:strike/>
           <w:sz w:val="28"/>
           <w:lang w:val="ro-RO"/>
         </w:rPr>
@@ -701,6 +755,7 @@
       </w:r>
       <w:r>
         <w:rPr>
+          <w:strike/>
           <w:sz w:val="28"/>
           <w:lang w:val="ro-RO"/>
         </w:rPr>
@@ -708,6 +763,7 @@
       </w:r>
       <w:r>
         <w:rPr>
+          <w:strike/>
           <w:sz w:val="28"/>
           <w:lang w:val="ro-RO"/>
         </w:rPr>
@@ -715,6 +771,7 @@
       </w:r>
       <w:r>
         <w:rPr>
+          <w:strike/>
           <w:sz w:val="28"/>
           <w:lang w:val="ro-RO"/>
         </w:rPr>
@@ -723,18 +780,20 @@
     </w:p>
     <w:p>
       <w:pPr>
-        <w:pStyle w:val="a3"/>
+        <w:pStyle w:val="ListParagraph"/>
         <w:numPr>
           <w:ilvl w:val="0"/>
           <w:numId w:val="1"/>
         </w:numPr>
         <w:rPr>
-          <w:sz w:val="28"/>
-          <w:lang w:val="ro-RO"/>
-        </w:rPr>
-      </w:pPr>
-      <w:r>
-        <w:rPr>
+          <w:strike/>
+          <w:sz w:val="28"/>
+          <w:lang w:val="ro-RO"/>
+        </w:rPr>
+      </w:pPr>
+      <w:r>
+        <w:rPr>
+          <w:strike/>
           <w:sz w:val="28"/>
           <w:lang w:val="ro-RO"/>
         </w:rPr>
@@ -742,6 +801,7 @@
       </w:r>
       <w:r>
         <w:rPr>
+          <w:strike/>
           <w:sz w:val="28"/>
           <w:lang w:val="ro-RO"/>
         </w:rPr>
@@ -749,6 +809,7 @@
       </w:r>
       <w:r>
         <w:rPr>
+          <w:strike/>
           <w:sz w:val="28"/>
           <w:lang w:val="ro-RO"/>
         </w:rPr>
@@ -756,6 +817,7 @@
       </w:r>
       <w:r>
         <w:rPr>
+          <w:strike/>
           <w:sz w:val="28"/>
           <w:lang w:val="ro-RO"/>
         </w:rPr>
@@ -763,6 +825,7 @@
       </w:r>
       <w:r>
         <w:rPr>
+          <w:strike/>
           <w:sz w:val="28"/>
           <w:lang w:val="ro-RO"/>
         </w:rPr>
@@ -770,6 +833,7 @@
       </w:r>
       <w:r>
         <w:rPr>
+          <w:strike/>
           <w:sz w:val="28"/>
           <w:lang w:val="ro-RO"/>
         </w:rPr>
@@ -777,6 +841,7 @@
       </w:r>
       <w:r>
         <w:rPr>
+          <w:strike/>
           <w:sz w:val="28"/>
           <w:lang w:val="ro-RO"/>
         </w:rPr>
@@ -784,6 +849,7 @@
       </w:r>
       <w:r>
         <w:rPr>
+          <w:strike/>
           <w:sz w:val="28"/>
           <w:lang w:val="ro-RO"/>
         </w:rPr>
@@ -791,6 +857,7 @@
       </w:r>
       <w:r>
         <w:rPr>
+          <w:strike/>
           <w:sz w:val="28"/>
           <w:lang w:val="ro-RO"/>
         </w:rPr>
@@ -799,18 +866,20 @@
     </w:p>
     <w:p>
       <w:pPr>
-        <w:pStyle w:val="a3"/>
+        <w:pStyle w:val="ListParagraph"/>
         <w:numPr>
           <w:ilvl w:val="0"/>
           <w:numId w:val="5"/>
         </w:numPr>
         <w:rPr>
-          <w:sz w:val="28"/>
-          <w:lang w:val="ro-RO"/>
-        </w:rPr>
-      </w:pPr>
-      <w:r>
-        <w:rPr>
+          <w:strike/>
+          <w:sz w:val="28"/>
+          <w:lang w:val="ro-RO"/>
+        </w:rPr>
+      </w:pPr>
+      <w:r>
+        <w:rPr>
+          <w:strike/>
           <w:sz w:val="28"/>
           <w:lang w:val="ro-RO"/>
         </w:rPr>
@@ -818,47 +887,29 @@
       </w:r>
       <w:r>
         <w:rPr>
-          <w:sz w:val="28"/>
-          <w:lang w:val="ro-RO"/>
-        </w:rPr>
-        <w:t xml:space="preserve"> </w:t>
-      </w:r>
-      <w:r>
-        <w:rPr>
-          <w:sz w:val="28"/>
-          <w:lang w:val="ro-RO"/>
-        </w:rPr>
-        <w:t>(</w:t>
-      </w:r>
-      <w:r>
-        <w:rPr>
-          <w:sz w:val="28"/>
-          <w:lang w:val="ro-RO"/>
-        </w:rPr>
-        <w:t>Violență cronică</w:t>
-      </w:r>
-      <w:r>
-        <w:rPr>
-          <w:sz w:val="28"/>
-          <w:lang w:val="ro-RO"/>
-        </w:rPr>
-        <w:t>)</w:t>
+          <w:strike/>
+          <w:sz w:val="28"/>
+          <w:lang w:val="ro-RO"/>
+        </w:rPr>
+        <w:t xml:space="preserve"> (Violență cronică)</w:t>
       </w:r>
     </w:p>
     <w:p>
       <w:pPr>
-        <w:pStyle w:val="a3"/>
+        <w:pStyle w:val="ListParagraph"/>
         <w:numPr>
           <w:ilvl w:val="0"/>
           <w:numId w:val="5"/>
         </w:numPr>
         <w:rPr>
-          <w:sz w:val="28"/>
-          <w:lang w:val="ro-RO"/>
-        </w:rPr>
-      </w:pPr>
-      <w:r>
-        <w:rPr>
+          <w:strike/>
+          <w:sz w:val="28"/>
+          <w:lang w:val="ro-RO"/>
+        </w:rPr>
+      </w:pPr>
+      <w:r>
+        <w:rPr>
+          <w:strike/>
           <w:sz w:val="28"/>
           <w:lang w:val="ro-RO"/>
         </w:rPr>
@@ -866,47 +917,29 @@
       </w:r>
       <w:r>
         <w:rPr>
-          <w:sz w:val="28"/>
-          <w:lang w:val="ro-RO"/>
-        </w:rPr>
-        <w:t xml:space="preserve"> </w:t>
-      </w:r>
-      <w:r>
-        <w:rPr>
-          <w:sz w:val="28"/>
-          <w:lang w:val="ro-RO"/>
-        </w:rPr>
-        <w:t>(</w:t>
-      </w:r>
-      <w:r>
-        <w:rPr>
-          <w:sz w:val="28"/>
-          <w:lang w:val="ro-RO"/>
-        </w:rPr>
-        <w:t>Adresare asistență medicală</w:t>
-      </w:r>
-      <w:r>
-        <w:rPr>
-          <w:sz w:val="28"/>
-          <w:lang w:val="ro-RO"/>
-        </w:rPr>
-        <w:t>)</w:t>
+          <w:strike/>
+          <w:sz w:val="28"/>
+          <w:lang w:val="ro-RO"/>
+        </w:rPr>
+        <w:t xml:space="preserve"> (Adresare asistență medicală)</w:t>
       </w:r>
     </w:p>
     <w:p>
       <w:pPr>
-        <w:pStyle w:val="a3"/>
+        <w:pStyle w:val="ListParagraph"/>
         <w:numPr>
           <w:ilvl w:val="0"/>
           <w:numId w:val="1"/>
         </w:numPr>
         <w:rPr>
-          <w:sz w:val="28"/>
-          <w:lang w:val="ro-RO"/>
-        </w:rPr>
-      </w:pPr>
-      <w:r>
-        <w:rPr>
+          <w:strike/>
+          <w:sz w:val="28"/>
+          <w:lang w:val="ro-RO"/>
+        </w:rPr>
+      </w:pPr>
+      <w:r>
+        <w:rPr>
+          <w:strike/>
           <w:sz w:val="28"/>
           <w:lang w:val="ro-RO"/>
         </w:rPr>
@@ -914,6 +947,7 @@
       </w:r>
       <w:r>
         <w:rPr>
+          <w:strike/>
           <w:sz w:val="28"/>
           <w:lang w:val="ro-RO"/>
         </w:rPr>
@@ -921,27 +955,15 @@
       </w:r>
       <w:r>
         <w:rPr>
-          <w:sz w:val="28"/>
-          <w:lang w:val="ro-RO"/>
-        </w:rPr>
-        <w:t xml:space="preserve"> (</w:t>
-      </w:r>
-      <w:r>
-        <w:rPr>
-          <w:sz w:val="28"/>
-          <w:lang w:val="ro-RO"/>
-        </w:rPr>
-        <w:t>Grupul de risc</w:t>
-      </w:r>
-      <w:r>
-        <w:rPr>
-          <w:sz w:val="28"/>
-          <w:lang w:val="ro-RO"/>
-        </w:rPr>
-        <w:t>)</w:t>
-      </w:r>
-      <w:r>
-        <w:rPr>
+          <w:strike/>
+          <w:sz w:val="28"/>
+          <w:lang w:val="ro-RO"/>
+        </w:rPr>
+        <w:t xml:space="preserve"> (Grupul de risc)</w:t>
+      </w:r>
+      <w:r>
+        <w:rPr>
+          <w:strike/>
           <w:sz w:val="28"/>
           <w:lang w:val="ro-RO"/>
         </w:rPr>
@@ -950,68 +972,59 @@
     </w:p>
     <w:p>
       <w:pPr>
-        <w:pStyle w:val="a3"/>
+        <w:pStyle w:val="ListParagraph"/>
         <w:numPr>
           <w:ilvl w:val="0"/>
           <w:numId w:val="1"/>
         </w:numPr>
         <w:rPr>
-          <w:sz w:val="28"/>
-          <w:lang w:val="ro-RO"/>
-        </w:rPr>
-      </w:pPr>
-      <w:r>
-        <w:rPr>
-          <w:sz w:val="28"/>
-          <w:lang w:val="ro-RO"/>
-        </w:rPr>
-        <w:t xml:space="preserve">Care este structura după </w:t>
-      </w:r>
-      <w:r>
-        <w:rPr>
-          <w:sz w:val="28"/>
-          <w:lang w:val="ro-RO"/>
-        </w:rPr>
-        <w:t>agresor (</w:t>
-      </w:r>
-      <w:r>
-        <w:rPr>
-          <w:sz w:val="28"/>
-          <w:lang w:val="ro-RO"/>
-        </w:rPr>
-        <w:t>Agresorul</w:t>
-      </w:r>
-      <w:r>
-        <w:rPr>
-          <w:sz w:val="28"/>
-          <w:lang w:val="ro-RO"/>
-        </w:rPr>
-        <w:t xml:space="preserve">) și </w:t>
-      </w:r>
-      <w:r>
-        <w:rPr>
-          <w:sz w:val="28"/>
+          <w:strike/>
+          <w:sz w:val="28"/>
+          <w:highlight w:val="yellow"/>
+          <w:lang w:val="ro-RO"/>
+        </w:rPr>
+      </w:pPr>
+      <w:r>
+        <w:rPr>
+          <w:strike/>
+          <w:sz w:val="28"/>
+          <w:highlight w:val="yellow"/>
+          <w:lang w:val="ro-RO"/>
+        </w:rPr>
+        <w:t xml:space="preserve">Care este structura după agresor (Agresorul) și </w:t>
+      </w:r>
+      <w:r>
+        <w:rPr>
+          <w:strike/>
+          <w:sz w:val="28"/>
+          <w:highlight w:val="yellow"/>
           <w:lang w:val="ro-RO"/>
         </w:rPr>
         <w:t xml:space="preserve">relația </w:t>
       </w:r>
       <w:r>
         <w:rPr>
-          <w:sz w:val="28"/>
+          <w:strike/>
+          <w:sz w:val="28"/>
+          <w:highlight w:val="yellow"/>
           <w:lang w:val="ro-RO"/>
         </w:rPr>
         <w:t xml:space="preserve">acestuia </w:t>
       </w:r>
       <w:r>
         <w:rPr>
-          <w:sz w:val="28"/>
+          <w:strike/>
+          <w:sz w:val="28"/>
+          <w:highlight w:val="yellow"/>
           <w:lang w:val="ro-RO"/>
         </w:rPr>
         <w:t>cu victima</w:t>
       </w:r>
       <w:r>
         <w:rPr>
-          <w:sz w:val="28"/>
+          <w:strike/>
+          <w:sz w:val="28"/>
+          <w:highlight w:val="yellow"/>
           <w:lang w:val="ro-RO"/>
         </w:rPr>
         <w:t>?</w:t>
@@ -1019,18 +1032,22 @@
     </w:p>
     <w:p>
       <w:pPr>
-        <w:pStyle w:val="a3"/>
+        <w:pStyle w:val="ListParagraph"/>
         <w:numPr>
           <w:ilvl w:val="0"/>
           <w:numId w:val="6"/>
         </w:numPr>
         <w:rPr>
-          <w:sz w:val="28"/>
-          <w:lang w:val="ro-RO"/>
-        </w:rPr>
-      </w:pPr>
-      <w:r>
-        <w:rPr>
+          <w:strike/>
+          <w:color w:val="FF0000"/>
+          <w:sz w:val="28"/>
+          <w:lang w:val="ro-RO"/>
+        </w:rPr>
+      </w:pPr>
+      <w:r>
+        <w:rPr>
+          <w:strike/>
+          <w:color w:val="FF0000"/>
           <w:sz w:val="28"/>
           <w:lang w:val="ro-RO"/>
         </w:rPr>
@@ -1038,6 +1055,8 @@
       </w:r>
       <w:r>
         <w:rPr>
+          <w:strike/>
+          <w:color w:val="FF0000"/>
           <w:sz w:val="28"/>
           <w:lang w:val="ro-RO"/>
         </w:rPr>
@@ -1045,6 +1064,8 @@
       </w:r>
       <w:r>
         <w:rPr>
+          <w:strike/>
+          <w:color w:val="FF0000"/>
           <w:sz w:val="28"/>
           <w:lang w:val="ro-RO"/>
         </w:rPr>
@@ -1052,6 +1073,8 @@
       </w:r>
       <w:r>
         <w:rPr>
+          <w:strike/>
+          <w:color w:val="FF0000"/>
           <w:sz w:val="28"/>
           <w:lang w:val="ro-RO"/>
         </w:rPr>
@@ -1059,20 +1082,17 @@
       </w:r>
       <w:r>
         <w:rPr>
-          <w:sz w:val="28"/>
-          <w:lang w:val="ro-RO"/>
-        </w:rPr>
-        <w:t>(Agresorul)</w:t>
-      </w:r>
-      <w:r>
-        <w:rPr>
-          <w:sz w:val="28"/>
-          <w:lang w:val="ro-RO"/>
-        </w:rPr>
-        <w:t xml:space="preserve"> </w:t>
-      </w:r>
-      <w:r>
-        <w:rPr>
+          <w:strike/>
+          <w:color w:val="FF0000"/>
+          <w:sz w:val="28"/>
+          <w:lang w:val="ro-RO"/>
+        </w:rPr>
+        <w:t xml:space="preserve">(Agresorul) </w:t>
+      </w:r>
+      <w:r>
+        <w:rPr>
+          <w:strike/>
+          <w:color w:val="FF0000"/>
           <w:sz w:val="28"/>
           <w:lang w:val="ro-RO"/>
         </w:rPr>
@@ -1080,217 +1100,161 @@
       </w:r>
       <w:r>
         <w:rPr>
-          <w:sz w:val="28"/>
-          <w:lang w:val="ro-RO"/>
-        </w:rPr>
-        <w:t xml:space="preserve"> </w:t>
-      </w:r>
-      <w:r>
-        <w:rPr>
-          <w:sz w:val="28"/>
-          <w:lang w:val="ro-RO"/>
-        </w:rPr>
-        <w:t>(</w:t>
-      </w:r>
-      <w:r>
-        <w:rPr>
-          <w:sz w:val="28"/>
-          <w:lang w:val="ro-RO"/>
-        </w:rPr>
-        <w:t>Tipul agresiunii</w:t>
-      </w:r>
-      <w:r>
-        <w:rPr>
-          <w:sz w:val="28"/>
-          <w:lang w:val="ro-RO"/>
-        </w:rPr>
-        <w:t>)</w:t>
+          <w:strike/>
+          <w:color w:val="FF0000"/>
+          <w:sz w:val="28"/>
+          <w:lang w:val="ro-RO"/>
+        </w:rPr>
+        <w:t xml:space="preserve"> (Tipul agresiunii)</w:t>
       </w:r>
     </w:p>
     <w:p>
       <w:pPr>
-        <w:pStyle w:val="a3"/>
+        <w:pStyle w:val="ListParagraph"/>
         <w:numPr>
           <w:ilvl w:val="0"/>
           <w:numId w:val="6"/>
         </w:numPr>
         <w:rPr>
-          <w:sz w:val="28"/>
-          <w:lang w:val="ro-RO"/>
-        </w:rPr>
-      </w:pPr>
-      <w:r>
-        <w:rPr>
-          <w:sz w:val="28"/>
+          <w:strike/>
+          <w:sz w:val="28"/>
+          <w:highlight w:val="yellow"/>
+          <w:lang w:val="ro-RO"/>
+        </w:rPr>
+      </w:pPr>
+      <w:r>
+        <w:rPr>
+          <w:strike/>
+          <w:sz w:val="28"/>
+          <w:highlight w:val="yellow"/>
           <w:lang w:val="ro-RO"/>
         </w:rPr>
         <w:t>corelația dintre agresor</w:t>
       </w:r>
       <w:r>
         <w:rPr>
-          <w:sz w:val="28"/>
+          <w:strike/>
+          <w:sz w:val="28"/>
+          <w:highlight w:val="yellow"/>
           <w:lang w:val="ro-RO"/>
         </w:rPr>
         <w:t xml:space="preserve"> </w:t>
       </w:r>
       <w:r>
         <w:rPr>
-          <w:sz w:val="28"/>
-          <w:lang w:val="ro-RO"/>
-        </w:rPr>
-        <w:t>(Agresorul)</w:t>
-      </w:r>
-      <w:r>
-        <w:rPr>
-          <w:sz w:val="28"/>
-          <w:lang w:val="ro-RO"/>
-        </w:rPr>
-        <w:t xml:space="preserve"> </w:t>
-      </w:r>
-      <w:r>
-        <w:rPr>
-          <w:sz w:val="28"/>
+          <w:strike/>
+          <w:sz w:val="28"/>
+          <w:highlight w:val="yellow"/>
+          <w:lang w:val="ro-RO"/>
+        </w:rPr>
+        <w:t xml:space="preserve">(Agresorul) </w:t>
+      </w:r>
+      <w:r>
+        <w:rPr>
+          <w:strike/>
+          <w:sz w:val="28"/>
+          <w:highlight w:val="yellow"/>
           <w:lang w:val="ro-RO"/>
         </w:rPr>
         <w:t xml:space="preserve">și </w:t>
       </w:r>
       <w:r>
         <w:rPr>
+          <w:strike/>
           <w:sz w:val="28"/>
           <w:szCs w:val="28"/>
+          <w:highlight w:val="yellow"/>
           <w:lang w:val="ro-RO"/>
         </w:rPr>
         <w:t>gradul de gravitate al leziunilor</w:t>
       </w:r>
       <w:r>
         <w:rPr>
+          <w:strike/>
           <w:sz w:val="28"/>
           <w:szCs w:val="28"/>
-          <w:lang w:val="ro-RO"/>
-        </w:rPr>
-        <w:t xml:space="preserve"> (</w:t>
-      </w:r>
-      <w:r>
-        <w:rPr>
-          <w:sz w:val="28"/>
-          <w:szCs w:val="28"/>
-          <w:lang w:val="ro-RO"/>
-        </w:rPr>
-        <w:t>Gradul de gravita</w:t>
-      </w:r>
-      <w:r>
-        <w:rPr>
-          <w:sz w:val="28"/>
-          <w:szCs w:val="28"/>
-          <w:lang w:val="ro-RO"/>
-        </w:rPr>
-        <w:t>te)</w:t>
+          <w:highlight w:val="yellow"/>
+          <w:lang w:val="ro-RO"/>
+        </w:rPr>
+        <w:t xml:space="preserve"> (Gradul de gravitate)</w:t>
       </w:r>
     </w:p>
     <w:p>
       <w:pPr>
-        <w:pStyle w:val="a3"/>
+        <w:pStyle w:val="ListParagraph"/>
         <w:numPr>
           <w:ilvl w:val="0"/>
           <w:numId w:val="6"/>
         </w:numPr>
         <w:rPr>
-          <w:sz w:val="28"/>
-          <w:lang w:val="ro-RO"/>
-        </w:rPr>
-      </w:pPr>
-      <w:r>
-        <w:rPr>
-          <w:sz w:val="28"/>
+          <w:strike/>
+          <w:sz w:val="28"/>
+          <w:highlight w:val="yellow"/>
+          <w:lang w:val="ro-RO"/>
+        </w:rPr>
+      </w:pPr>
+      <w:r>
+        <w:rPr>
+          <w:strike/>
+          <w:sz w:val="28"/>
+          <w:highlight w:val="yellow"/>
           <w:lang w:val="ro-RO"/>
         </w:rPr>
         <w:t>corelația dintre agresor</w:t>
       </w:r>
       <w:r>
         <w:rPr>
-          <w:sz w:val="28"/>
+          <w:strike/>
+          <w:sz w:val="28"/>
+          <w:highlight w:val="yellow"/>
           <w:lang w:val="ro-RO"/>
         </w:rPr>
         <w:t xml:space="preserve"> </w:t>
       </w:r>
       <w:r>
         <w:rPr>
-          <w:sz w:val="28"/>
-          <w:lang w:val="ro-RO"/>
-        </w:rPr>
-        <w:t>(Agresorul)</w:t>
-      </w:r>
-      <w:r>
-        <w:rPr>
-          <w:sz w:val="28"/>
-          <w:lang w:val="ro-RO"/>
-        </w:rPr>
-        <w:t xml:space="preserve"> </w:t>
-      </w:r>
-      <w:r>
-        <w:rPr>
-          <w:sz w:val="28"/>
+          <w:strike/>
+          <w:sz w:val="28"/>
+          <w:highlight w:val="yellow"/>
+          <w:lang w:val="ro-RO"/>
+        </w:rPr>
+        <w:t xml:space="preserve">(Agresorul) </w:t>
+      </w:r>
+      <w:r>
+        <w:rPr>
+          <w:strike/>
+          <w:sz w:val="28"/>
+          <w:highlight w:val="yellow"/>
           <w:lang w:val="ro-RO"/>
         </w:rPr>
         <w:t>și violența cronică</w:t>
       </w:r>
       <w:r>
         <w:rPr>
-          <w:sz w:val="28"/>
-          <w:lang w:val="ro-RO"/>
-        </w:rPr>
-        <w:t xml:space="preserve"> </w:t>
-      </w:r>
-      <w:r>
-        <w:rPr>
-          <w:sz w:val="28"/>
-          <w:lang w:val="ro-RO"/>
-        </w:rPr>
-        <w:t>(</w:t>
-      </w:r>
-      <w:r>
-        <w:rPr>
-          <w:sz w:val="28"/>
-          <w:lang w:val="ro-RO"/>
-        </w:rPr>
-        <w:t>Violență cronică</w:t>
-      </w:r>
-      <w:r>
-        <w:rPr>
-          <w:sz w:val="28"/>
-          <w:lang w:val="ro-RO"/>
-        </w:rPr>
-        <w:t>) / vechimea diferită a leziunilor (</w:t>
-      </w:r>
-      <w:r>
-        <w:rPr>
-          <w:sz w:val="28"/>
-          <w:lang w:val="ro-RO"/>
-        </w:rPr>
-        <w:t>Vechimea diferită leziuni</w:t>
-      </w:r>
-      <w:r>
-        <w:rPr>
-          <w:sz w:val="28"/>
-          <w:lang w:val="ro-RO"/>
-        </w:rPr>
-        <w:t>)</w:t>
+          <w:strike/>
+          <w:sz w:val="28"/>
+          <w:highlight w:val="yellow"/>
+          <w:lang w:val="ro-RO"/>
+        </w:rPr>
+        <w:t xml:space="preserve"> (Violență cronică) / vechimea diferită a leziunilor (Vechimea diferită leziuni)</w:t>
       </w:r>
     </w:p>
     <w:p>
       <w:pPr>
-        <w:pStyle w:val="a3"/>
+        <w:pStyle w:val="ListParagraph"/>
         <w:numPr>
           <w:ilvl w:val="0"/>
           <w:numId w:val="1"/>
         </w:numPr>
         <w:rPr>
-          <w:sz w:val="28"/>
-          <w:lang w:val="ro-RO"/>
-        </w:rPr>
-      </w:pPr>
-      <w:r>
-        <w:rPr>
+          <w:strike/>
+          <w:sz w:val="28"/>
+          <w:lang w:val="ro-RO"/>
+        </w:rPr>
+      </w:pPr>
+      <w:r>
+        <w:rPr>
+          <w:strike/>
           <w:sz w:val="28"/>
           <w:lang w:val="ro-RO"/>
         </w:rPr>
@@ -1298,34 +1262,15 @@
       </w:r>
       <w:r>
         <w:rPr>
-          <w:sz w:val="28"/>
-          <w:lang w:val="ro-RO"/>
-        </w:rPr>
-        <w:t xml:space="preserve"> </w:t>
-      </w:r>
-      <w:r>
-        <w:rPr>
-          <w:sz w:val="28"/>
-          <w:lang w:val="ro-RO"/>
-        </w:rPr>
-        <w:t>(</w:t>
-      </w:r>
-      <w:r>
-        <w:rPr>
-          <w:sz w:val="28"/>
-          <w:lang w:val="ro-RO"/>
-        </w:rPr>
-        <w:t>Ora agresării</w:t>
-      </w:r>
-      <w:r>
-        <w:rPr>
-          <w:sz w:val="28"/>
-          <w:lang w:val="ro-RO"/>
-        </w:rPr>
-        <w:t>)</w:t>
-      </w:r>
-      <w:r>
-        <w:rPr>
+          <w:strike/>
+          <w:sz w:val="28"/>
+          <w:lang w:val="ro-RO"/>
+        </w:rPr>
+        <w:t xml:space="preserve"> (Ora agresării)</w:t>
+      </w:r>
+      <w:r>
+        <w:rPr>
+          <w:strike/>
           <w:sz w:val="28"/>
           <w:lang w:val="ro-RO"/>
         </w:rPr>
@@ -1334,18 +1279,20 @@
     </w:p>
     <w:p>
       <w:pPr>
-        <w:pStyle w:val="a3"/>
+        <w:pStyle w:val="ListParagraph"/>
         <w:numPr>
           <w:ilvl w:val="0"/>
           <w:numId w:val="1"/>
         </w:numPr>
         <w:rPr>
-          <w:sz w:val="28"/>
-          <w:lang w:val="ro-RO"/>
-        </w:rPr>
-      </w:pPr>
-      <w:r>
-        <w:rPr>
+          <w:strike/>
+          <w:sz w:val="28"/>
+          <w:lang w:val="ro-RO"/>
+        </w:rPr>
+      </w:pPr>
+      <w:r>
+        <w:rPr>
+          <w:strike/>
           <w:sz w:val="28"/>
           <w:lang w:val="ro-RO"/>
         </w:rPr>
@@ -1353,6 +1300,7 @@
       </w:r>
       <w:r>
         <w:rPr>
+          <w:strike/>
           <w:sz w:val="28"/>
           <w:lang w:val="ro-RO"/>
         </w:rPr>
@@ -1360,6 +1308,7 @@
       </w:r>
       <w:r>
         <w:rPr>
+          <w:strike/>
           <w:sz w:val="28"/>
           <w:lang w:val="ro-RO"/>
         </w:rPr>
@@ -1367,55 +1316,15 @@
       </w:r>
       <w:r>
         <w:rPr>
-          <w:sz w:val="28"/>
-          <w:lang w:val="ro-RO"/>
-        </w:rPr>
-        <w:t xml:space="preserve"> (</w:t>
-      </w:r>
-      <w:r>
-        <w:rPr>
-          <w:sz w:val="28"/>
-          <w:lang w:val="ro-RO"/>
-        </w:rPr>
-        <w:t>Ziua agresării</w:t>
-      </w:r>
-      <w:r>
-        <w:rPr>
-          <w:sz w:val="28"/>
-          <w:lang w:val="ro-RO"/>
-        </w:rPr>
-        <w:t xml:space="preserve">, </w:t>
-      </w:r>
-      <w:r>
-        <w:rPr>
-          <w:sz w:val="28"/>
-          <w:lang w:val="ro-RO"/>
-        </w:rPr>
-        <w:t>L</w:t>
-      </w:r>
-      <w:r>
-        <w:rPr>
-          <w:sz w:val="28"/>
-          <w:lang w:val="ro-RO"/>
-        </w:rPr>
-        <w:t>una</w:t>
-      </w:r>
-      <w:r>
-        <w:rPr>
-          <w:sz w:val="28"/>
-          <w:lang w:val="ro-RO"/>
-        </w:rPr>
-        <w:t xml:space="preserve"> agresării</w:t>
-      </w:r>
-      <w:r>
-        <w:rPr>
-          <w:sz w:val="28"/>
-          <w:lang w:val="ro-RO"/>
-        </w:rPr>
-        <w:t>)</w:t>
-      </w:r>
-      <w:r>
-        <w:rPr>
+          <w:strike/>
+          <w:sz w:val="28"/>
+          <w:lang w:val="ro-RO"/>
+        </w:rPr>
+        <w:t xml:space="preserve"> (Ziua agresării, Luna agresării)</w:t>
+      </w:r>
+      <w:r>
+        <w:rPr>
+          <w:strike/>
           <w:sz w:val="28"/>
           <w:lang w:val="ro-RO"/>
         </w:rPr>
@@ -1424,18 +1333,23 @@
     </w:p>
     <w:p>
       <w:pPr>
-        <w:pStyle w:val="a3"/>
+        <w:pStyle w:val="ListParagraph"/>
         <w:numPr>
           <w:ilvl w:val="0"/>
           <w:numId w:val="1"/>
         </w:numPr>
         <w:rPr>
-          <w:sz w:val="28"/>
-          <w:lang w:val="ro-RO"/>
-        </w:rPr>
-      </w:pPr>
-      <w:r>
-        <w:rPr>
+          <w:strike/>
+          <w:color w:val="FF0000"/>
+          <w:sz w:val="28"/>
+          <w:lang w:val="ro-RO"/>
+        </w:rPr>
+      </w:pPr>
+      <w:bookmarkStart w:id="0" w:name="_GoBack"/>
+      <w:r>
+        <w:rPr>
+          <w:strike/>
+          <w:color w:val="FF0000"/>
           <w:sz w:val="28"/>
           <w:lang w:val="ro-RO"/>
         </w:rPr>
@@ -1443,27 +1357,17 @@
       </w:r>
       <w:r>
         <w:rPr>
-          <w:sz w:val="28"/>
-          <w:lang w:val="ro-RO"/>
-        </w:rPr>
-        <w:t xml:space="preserve"> (</w:t>
-      </w:r>
-      <w:r>
-        <w:rPr>
-          <w:sz w:val="28"/>
-          <w:lang w:val="ro-RO"/>
-        </w:rPr>
-        <w:t>Locul agresării</w:t>
-      </w:r>
-      <w:r>
-        <w:rPr>
-          <w:sz w:val="28"/>
-          <w:lang w:val="ro-RO"/>
-        </w:rPr>
-        <w:t>)</w:t>
-      </w:r>
-      <w:r>
-        <w:rPr>
+          <w:strike/>
+          <w:color w:val="FF0000"/>
+          <w:sz w:val="28"/>
+          <w:lang w:val="ro-RO"/>
+        </w:rPr>
+        <w:t xml:space="preserve"> (Locul agresării)</w:t>
+      </w:r>
+      <w:r>
+        <w:rPr>
+          <w:strike/>
+          <w:color w:val="FF0000"/>
           <w:sz w:val="28"/>
           <w:lang w:val="ro-RO"/>
         </w:rPr>
@@ -1472,18 +1376,22 @@
     </w:p>
     <w:p>
       <w:pPr>
-        <w:pStyle w:val="a3"/>
+        <w:pStyle w:val="ListParagraph"/>
         <w:numPr>
           <w:ilvl w:val="0"/>
           <w:numId w:val="6"/>
         </w:numPr>
         <w:rPr>
-          <w:sz w:val="28"/>
-          <w:lang w:val="ro-RO"/>
-        </w:rPr>
-      </w:pPr>
-      <w:r>
-        <w:rPr>
+          <w:strike/>
+          <w:color w:val="FF0000"/>
+          <w:sz w:val="28"/>
+          <w:lang w:val="ro-RO"/>
+        </w:rPr>
+      </w:pPr>
+      <w:r>
+        <w:rPr>
+          <w:strike/>
+          <w:color w:val="FF0000"/>
           <w:sz w:val="28"/>
           <w:lang w:val="ro-RO"/>
         </w:rPr>
@@ -1491,6 +1399,8 @@
       </w:r>
       <w:r>
         <w:rPr>
+          <w:strike/>
+          <w:color w:val="FF0000"/>
           <w:sz w:val="28"/>
           <w:lang w:val="ro-RO"/>
         </w:rPr>
@@ -1498,27 +1408,26 @@
       </w:r>
       <w:r>
         <w:rPr>
-          <w:sz w:val="28"/>
-          <w:lang w:val="ro-RO"/>
-        </w:rPr>
-        <w:t>(</w:t>
-      </w:r>
-      <w:r>
-        <w:rPr>
-          <w:sz w:val="28"/>
-          <w:lang w:val="ro-RO"/>
-        </w:rPr>
-        <w:t>Locul agresării</w:t>
-      </w:r>
-      <w:r>
-        <w:rPr>
-          <w:sz w:val="28"/>
-          <w:lang w:val="ro-RO"/>
-        </w:rPr>
-        <w:t>)</w:t>
-      </w:r>
-      <w:r>
-        <w:rPr>
+          <w:strike/>
+          <w:color w:val="FF0000"/>
+          <w:sz w:val="28"/>
+          <w:lang w:val="ro-RO"/>
+        </w:rPr>
+        <w:t xml:space="preserve">(Locul agresării) </w:t>
+      </w:r>
+      <w:r>
+        <w:rPr>
+          <w:strike/>
+          <w:color w:val="FF0000"/>
+          <w:sz w:val="28"/>
+          <w:lang w:val="ro-RO"/>
+        </w:rPr>
+        <w:t>și gradul de gravitate a leziunilor</w:t>
+      </w:r>
+      <w:r>
+        <w:rPr>
+          <w:strike/>
+          <w:color w:val="FF0000"/>
           <w:sz w:val="28"/>
           <w:lang w:val="ro-RO"/>
         </w:rPr>
@@ -1526,57 +1435,33 @@
       </w:r>
       <w:r>
         <w:rPr>
-          <w:sz w:val="28"/>
-          <w:lang w:val="ro-RO"/>
-        </w:rPr>
-        <w:t>și gradul de gravitate a leziunilor</w:t>
-      </w:r>
-      <w:r>
-        <w:rPr>
-          <w:sz w:val="28"/>
-          <w:lang w:val="ro-RO"/>
-        </w:rPr>
-        <w:t xml:space="preserve"> </w:t>
-      </w:r>
-      <w:r>
-        <w:rPr>
+          <w:strike/>
+          <w:color w:val="FF0000"/>
           <w:sz w:val="28"/>
           <w:szCs w:val="28"/>
           <w:lang w:val="ro-RO"/>
         </w:rPr>
-        <w:t>(</w:t>
-      </w:r>
-      <w:r>
-        <w:rPr>
-          <w:sz w:val="28"/>
-          <w:szCs w:val="28"/>
-          <w:lang w:val="ro-RO"/>
-        </w:rPr>
-        <w:t>Gradul de gravita</w:t>
-      </w:r>
-      <w:r>
-        <w:rPr>
-          <w:sz w:val="28"/>
-          <w:szCs w:val="28"/>
-          <w:lang w:val="ro-RO"/>
-        </w:rPr>
-        <w:t>te)</w:t>
+        <w:t>(Gradul de gravitate)</w:t>
       </w:r>
     </w:p>
     <w:p>
       <w:pPr>
-        <w:pStyle w:val="a3"/>
+        <w:pStyle w:val="ListParagraph"/>
         <w:numPr>
           <w:ilvl w:val="0"/>
           <w:numId w:val="6"/>
         </w:numPr>
         <w:rPr>
-          <w:sz w:val="28"/>
-          <w:lang w:val="ro-RO"/>
-        </w:rPr>
-      </w:pPr>
-      <w:r>
-        <w:rPr>
+          <w:strike/>
+          <w:color w:val="FF0000"/>
+          <w:sz w:val="28"/>
+          <w:lang w:val="ro-RO"/>
+        </w:rPr>
+      </w:pPr>
+      <w:r>
+        <w:rPr>
+          <w:strike/>
+          <w:color w:val="FF0000"/>
           <w:sz w:val="28"/>
           <w:lang w:val="ro-RO"/>
         </w:rPr>
@@ -1584,6 +1469,8 @@
       </w:r>
       <w:r>
         <w:rPr>
+          <w:strike/>
+          <w:color w:val="FF0000"/>
           <w:sz w:val="28"/>
           <w:lang w:val="ro-RO"/>
         </w:rPr>
@@ -1591,34 +1478,17 @@
       </w:r>
       <w:r>
         <w:rPr>
-          <w:sz w:val="28"/>
-          <w:lang w:val="ro-RO"/>
-        </w:rPr>
-        <w:t>(</w:t>
-      </w:r>
-      <w:r>
-        <w:rPr>
-          <w:sz w:val="28"/>
-          <w:lang w:val="ro-RO"/>
-        </w:rPr>
-        <w:t>Locul agresării</w:t>
-      </w:r>
-      <w:r>
-        <w:rPr>
-          <w:sz w:val="28"/>
-          <w:lang w:val="ro-RO"/>
-        </w:rPr>
-        <w:t>)</w:t>
-      </w:r>
-      <w:r>
-        <w:rPr>
-          <w:sz w:val="28"/>
-          <w:lang w:val="ro-RO"/>
-        </w:rPr>
-        <w:t xml:space="preserve"> </w:t>
-      </w:r>
-      <w:r>
-        <w:rPr>
+          <w:strike/>
+          <w:color w:val="FF0000"/>
+          <w:sz w:val="28"/>
+          <w:lang w:val="ro-RO"/>
+        </w:rPr>
+        <w:t xml:space="preserve">(Locul agresării) </w:t>
+      </w:r>
+      <w:r>
+        <w:rPr>
+          <w:strike/>
+          <w:color w:val="FF0000"/>
           <w:sz w:val="28"/>
           <w:lang w:val="ro-RO"/>
         </w:rPr>
@@ -1626,29 +1496,26 @@
       </w:r>
       <w:r>
         <w:rPr>
-          <w:sz w:val="28"/>
-          <w:lang w:val="ro-RO"/>
-        </w:rPr>
-        <w:t xml:space="preserve"> (</w:t>
-      </w:r>
-      <w:r>
-        <w:rPr>
-          <w:sz w:val="28"/>
-          <w:lang w:val="ro-RO"/>
-        </w:rPr>
-        <w:t>Numărul leziunilor</w:t>
-      </w:r>
-      <w:r>
-        <w:rPr>
-          <w:sz w:val="28"/>
-          <w:lang w:val="ro-RO"/>
-        </w:rPr>
-        <w:t>)</w:t>
-      </w:r>
+          <w:strike/>
+          <w:color w:val="FF0000"/>
+          <w:sz w:val="28"/>
+          <w:lang w:val="ro-RO"/>
+        </w:rPr>
+        <w:t xml:space="preserve"> (Numărul leziunilor)</w:t>
+      </w:r>
+    </w:p>
+    <w:bookmarkEnd w:id="0"/>
+    <w:p>
+      <w:pPr>
+        <w:rPr>
+          <w:sz w:val="28"/>
+          <w:lang w:val="ro-RO"/>
+        </w:rPr>
+      </w:pPr>
     </w:p>
     <w:p>
       <w:pPr>
-        <w:pStyle w:val="a3"/>
+        <w:pStyle w:val="ListParagraph"/>
         <w:numPr>
           <w:ilvl w:val="0"/>
           <w:numId w:val="1"/>
@@ -1663,14 +1530,8 @@
           <w:sz w:val="28"/>
           <w:lang w:val="ro-RO"/>
         </w:rPr>
-        <w:t xml:space="preserve">Care este structura după </w:t>
-      </w:r>
-      <w:r>
-        <w:rPr>
-          <w:sz w:val="28"/>
-          <w:lang w:val="ro-RO"/>
-        </w:rPr>
-        <w:t>a</w:t>
+        <w:lastRenderedPageBreak/>
+        <w:t>Care este structura după a</w:t>
       </w:r>
       <w:r>
         <w:rPr>
@@ -1684,14 +1545,7 @@
           <w:sz w:val="28"/>
           <w:lang w:val="ro-RO"/>
         </w:rPr>
-        <w:t xml:space="preserve"> </w:t>
-      </w:r>
-      <w:r>
-        <w:rPr>
-          <w:sz w:val="28"/>
-          <w:lang w:val="ro-RO"/>
-        </w:rPr>
-        <w:t>(</w:t>
+        <w:t xml:space="preserve"> (</w:t>
       </w:r>
       <w:r>
         <w:rPr>
@@ -1705,19 +1559,12 @@
           <w:sz w:val="28"/>
           <w:lang w:val="ro-RO"/>
         </w:rPr>
-        <w:t>)</w:t>
-      </w:r>
-      <w:r>
-        <w:rPr>
-          <w:sz w:val="28"/>
-          <w:lang w:val="ro-RO"/>
-        </w:rPr>
-        <w:t>?</w:t>
+        <w:t>)?</w:t>
       </w:r>
     </w:p>
     <w:p>
       <w:pPr>
-        <w:pStyle w:val="a3"/>
+        <w:pStyle w:val="ListParagraph"/>
         <w:numPr>
           <w:ilvl w:val="0"/>
           <w:numId w:val="7"/>
@@ -1732,7 +1579,6 @@
           <w:sz w:val="28"/>
           <w:lang w:val="ro-RO"/>
         </w:rPr>
-        <w:lastRenderedPageBreak/>
         <w:t xml:space="preserve">corelația dintre </w:t>
       </w:r>
       <w:r>
@@ -1789,14 +1635,7 @@
           <w:sz w:val="28"/>
           <w:lang w:val="ro-RO"/>
         </w:rPr>
-        <w:t>)</w:t>
-      </w:r>
-      <w:r>
-        <w:rPr>
-          <w:sz w:val="28"/>
-          <w:lang w:val="ro-RO"/>
-        </w:rPr>
-        <w:t xml:space="preserve"> </w:t>
+        <w:t xml:space="preserve">) </w:t>
       </w:r>
       <w:r>
         <w:rPr>
@@ -1810,14 +1649,7 @@
           <w:sz w:val="28"/>
           <w:lang w:val="ro-RO"/>
         </w:rPr>
-        <w:t xml:space="preserve"> </w:t>
-      </w:r>
-      <w:r>
-        <w:rPr>
-          <w:sz w:val="28"/>
-          <w:lang w:val="ro-RO"/>
-        </w:rPr>
-        <w:t>(</w:t>
+        <w:t xml:space="preserve"> (</w:t>
       </w:r>
       <w:r>
         <w:rPr>
@@ -1836,7 +1668,7 @@
     </w:p>
     <w:p>
       <w:pPr>
-        <w:pStyle w:val="a3"/>
+        <w:pStyle w:val="ListParagraph"/>
         <w:numPr>
           <w:ilvl w:val="0"/>
           <w:numId w:val="7"/>
@@ -1916,15 +1748,7 @@
           <w:szCs w:val="28"/>
           <w:lang w:val="ro-RO"/>
         </w:rPr>
-        <w:t xml:space="preserve"> </w:t>
-      </w:r>
-      <w:r>
-        <w:rPr>
-          <w:sz w:val="28"/>
-          <w:szCs w:val="28"/>
-          <w:lang w:val="ro-RO"/>
-        </w:rPr>
-        <w:t>(</w:t>
+        <w:t xml:space="preserve"> (</w:t>
       </w:r>
       <w:r>
         <w:rPr>
@@ -1945,7 +1769,7 @@
     </w:p>
     <w:p>
       <w:pPr>
-        <w:pStyle w:val="a3"/>
+        <w:pStyle w:val="ListParagraph"/>
         <w:numPr>
           <w:ilvl w:val="0"/>
           <w:numId w:val="7"/>
@@ -2042,7 +1866,7 @@
     </w:p>
     <w:p>
       <w:pPr>
-        <w:pStyle w:val="a3"/>
+        <w:pStyle w:val="ListParagraph"/>
         <w:numPr>
           <w:ilvl w:val="0"/>
           <w:numId w:val="7"/>
@@ -2118,7 +1942,7 @@
     </w:p>
     <w:p>
       <w:pPr>
-        <w:pStyle w:val="a3"/>
+        <w:pStyle w:val="ListParagraph"/>
         <w:numPr>
           <w:ilvl w:val="0"/>
           <w:numId w:val="1"/>
@@ -2133,14 +1957,7 @@
           <w:sz w:val="28"/>
           <w:lang w:val="ro-RO"/>
         </w:rPr>
-        <w:t xml:space="preserve">Care este structura după </w:t>
-      </w:r>
-      <w:r>
-        <w:rPr>
-          <w:sz w:val="28"/>
-          <w:lang w:val="ro-RO"/>
-        </w:rPr>
-        <w:t>t</w:t>
+        <w:t>Care este structura după t</w:t>
       </w:r>
       <w:r>
         <w:rPr>
@@ -2194,7 +2011,7 @@
     </w:p>
     <w:p>
       <w:pPr>
-        <w:pStyle w:val="a3"/>
+        <w:pStyle w:val="ListParagraph"/>
         <w:numPr>
           <w:ilvl w:val="0"/>
           <w:numId w:val="1"/>
@@ -2209,14 +2026,7 @@
           <w:sz w:val="28"/>
           <w:lang w:val="ro-RO"/>
         </w:rPr>
-        <w:t xml:space="preserve">Care este structura </w:t>
-      </w:r>
-      <w:r>
-        <w:rPr>
-          <w:sz w:val="28"/>
-          <w:lang w:val="ro-RO"/>
-        </w:rPr>
-        <w:t>după t</w:t>
+        <w:t>Care este structura după t</w:t>
       </w:r>
       <w:r>
         <w:rPr>
@@ -2270,7 +2080,7 @@
     </w:p>
     <w:p>
       <w:pPr>
-        <w:pStyle w:val="a3"/>
+        <w:pStyle w:val="ListParagraph"/>
         <w:numPr>
           <w:ilvl w:val="0"/>
           <w:numId w:val="8"/>
@@ -2311,7 +2121,7 @@
     </w:p>
     <w:p>
       <w:pPr>
-        <w:pStyle w:val="a3"/>
+        <w:pStyle w:val="ListParagraph"/>
         <w:numPr>
           <w:ilvl w:val="0"/>
           <w:numId w:val="8"/>
@@ -2359,7 +2169,7 @@
     </w:p>
     <w:p>
       <w:pPr>
-        <w:pStyle w:val="a3"/>
+        <w:pStyle w:val="ListParagraph"/>
         <w:numPr>
           <w:ilvl w:val="0"/>
           <w:numId w:val="8"/>
@@ -2407,7 +2217,7 @@
     </w:p>
     <w:p>
       <w:pPr>
-        <w:pStyle w:val="a3"/>
+        <w:pStyle w:val="ListParagraph"/>
         <w:numPr>
           <w:ilvl w:val="0"/>
           <w:numId w:val="1"/>
@@ -2422,14 +2232,7 @@
           <w:sz w:val="28"/>
           <w:lang w:val="ro-RO"/>
         </w:rPr>
-        <w:t xml:space="preserve">Care este structura după </w:t>
-      </w:r>
-      <w:r>
-        <w:rPr>
-          <w:sz w:val="28"/>
-          <w:lang w:val="ro-RO"/>
-        </w:rPr>
-        <w:t>t</w:t>
+        <w:t>Care este structura după t</w:t>
       </w:r>
       <w:r>
         <w:rPr>
@@ -2462,7 +2265,7 @@
     </w:p>
     <w:p>
       <w:pPr>
-        <w:pStyle w:val="a3"/>
+        <w:pStyle w:val="ListParagraph"/>
         <w:numPr>
           <w:ilvl w:val="0"/>
           <w:numId w:val="9"/>
@@ -2538,7 +2341,7 @@
     </w:p>
     <w:p>
       <w:pPr>
-        <w:pStyle w:val="a3"/>
+        <w:pStyle w:val="ListParagraph"/>
         <w:numPr>
           <w:ilvl w:val="0"/>
           <w:numId w:val="1"/>
@@ -2553,21 +2356,7 @@
           <w:sz w:val="28"/>
           <w:lang w:val="ro-RO"/>
         </w:rPr>
-        <w:t xml:space="preserve">Care este rata de înregistrare a </w:t>
-      </w:r>
-      <w:r>
-        <w:rPr>
-          <w:sz w:val="28"/>
-          <w:lang w:val="ro-RO"/>
-        </w:rPr>
-        <w:t>leziunilor pattern</w:t>
-      </w:r>
-      <w:r>
-        <w:rPr>
-          <w:sz w:val="28"/>
-          <w:lang w:val="ro-RO"/>
-        </w:rPr>
-        <w:t xml:space="preserve"> (</w:t>
+        <w:t>Care este rata de înregistrare a leziunilor pattern (</w:t>
       </w:r>
       <w:r>
         <w:rPr>
@@ -2586,7 +2375,7 @@
     </w:p>
     <w:p>
       <w:pPr>
-        <w:pStyle w:val="a3"/>
+        <w:pStyle w:val="ListParagraph"/>
         <w:numPr>
           <w:ilvl w:val="0"/>
           <w:numId w:val="1"/>
@@ -2615,26 +2404,12 @@
           <w:sz w:val="28"/>
           <w:lang w:val="ro-RO"/>
         </w:rPr>
-        <w:t>cumstanțele violenței domestice (</w:t>
-      </w:r>
-      <w:r>
-        <w:rPr>
-          <w:sz w:val="28"/>
-          <w:lang w:val="ro-RO"/>
-        </w:rPr>
-        <w:t>Localizarea leziunilor</w:t>
-      </w:r>
-      <w:r>
-        <w:rPr>
-          <w:sz w:val="28"/>
-          <w:lang w:val="ro-RO"/>
-        </w:rPr>
-        <w:t>)?</w:t>
+        <w:t>cumstanțele violenței domestice (Localizarea leziunilor)?</w:t>
       </w:r>
     </w:p>
     <w:p>
       <w:pPr>
-        <w:pStyle w:val="a3"/>
+        <w:pStyle w:val="ListParagraph"/>
         <w:numPr>
           <w:ilvl w:val="0"/>
           <w:numId w:val="10"/>
@@ -2668,7 +2443,7 @@
     </w:p>
     <w:p>
       <w:pPr>
-        <w:pStyle w:val="a3"/>
+        <w:pStyle w:val="ListParagraph"/>
         <w:numPr>
           <w:ilvl w:val="0"/>
           <w:numId w:val="10"/>
@@ -2697,14 +2472,7 @@
           <w:sz w:val="28"/>
           <w:lang w:val="ro-RO"/>
         </w:rPr>
-        <w:t xml:space="preserve"> </w:t>
-      </w:r>
-      <w:r>
-        <w:rPr>
-          <w:sz w:val="28"/>
-          <w:lang w:val="ro-RO"/>
-        </w:rPr>
-        <w:t>(Localizarea leziunilor)</w:t>
+        <w:t xml:space="preserve"> (Localizarea leziunilor)</w:t>
       </w:r>
       <w:r>
         <w:rPr>
@@ -2758,7 +2526,7 @@
     </w:p>
     <w:p>
       <w:pPr>
-        <w:pStyle w:val="a3"/>
+        <w:pStyle w:val="ListParagraph"/>
         <w:numPr>
           <w:ilvl w:val="0"/>
           <w:numId w:val="1"/>
@@ -2773,14 +2541,7 @@
           <w:sz w:val="28"/>
           <w:lang w:val="ro-RO"/>
         </w:rPr>
-        <w:t xml:space="preserve">Care este structura după </w:t>
-      </w:r>
-      <w:r>
-        <w:rPr>
-          <w:sz w:val="28"/>
-          <w:lang w:val="ro-RO"/>
-        </w:rPr>
-        <w:t>g</w:t>
+        <w:t>Care este structura după g</w:t>
       </w:r>
       <w:r>
         <w:rPr>
@@ -2825,20 +2586,12 @@
           <w:szCs w:val="28"/>
           <w:lang w:val="ro-RO"/>
         </w:rPr>
-        <w:t>te)</w:t>
-      </w:r>
-      <w:r>
-        <w:rPr>
-          <w:sz w:val="28"/>
-          <w:szCs w:val="28"/>
-          <w:lang w:val="ro-RO"/>
-        </w:rPr>
-        <w:t>?</w:t>
+        <w:t>te)?</w:t>
       </w:r>
     </w:p>
     <w:p>
       <w:pPr>
-        <w:pStyle w:val="a3"/>
+        <w:pStyle w:val="ListParagraph"/>
         <w:numPr>
           <w:ilvl w:val="0"/>
           <w:numId w:val="11"/>
@@ -2919,14 +2672,7 @@
           <w:sz w:val="28"/>
           <w:lang w:val="ro-RO"/>
         </w:rPr>
-        <w:t xml:space="preserve"> </w:t>
-      </w:r>
-      <w:r>
-        <w:rPr>
-          <w:sz w:val="28"/>
-          <w:lang w:val="ro-RO"/>
-        </w:rPr>
-        <w:t>(</w:t>
+        <w:t xml:space="preserve"> (</w:t>
       </w:r>
       <w:r>
         <w:rPr>
@@ -2940,14 +2686,7 @@
           <w:sz w:val="28"/>
           <w:lang w:val="ro-RO"/>
         </w:rPr>
-        <w:t>)</w:t>
-      </w:r>
-      <w:r>
-        <w:rPr>
-          <w:sz w:val="28"/>
-          <w:lang w:val="ro-RO"/>
-        </w:rPr>
-        <w:t xml:space="preserve"> </w:t>
+        <w:t xml:space="preserve">) </w:t>
       </w:r>
       <w:r>
         <w:rPr>
@@ -3015,7 +2754,7 @@
     </w:p>
     <w:p>
       <w:pPr>
-        <w:pStyle w:val="a3"/>
+        <w:pStyle w:val="ListParagraph"/>
         <w:numPr>
           <w:ilvl w:val="0"/>
           <w:numId w:val="11"/>
@@ -3082,14 +2821,7 @@
           <w:sz w:val="28"/>
           <w:lang w:val="ro-RO"/>
         </w:rPr>
-        <w:t xml:space="preserve"> </w:t>
-      </w:r>
-      <w:r>
-        <w:rPr>
-          <w:sz w:val="28"/>
-          <w:lang w:val="ro-RO"/>
-        </w:rPr>
-        <w:t>(</w:t>
+        <w:t xml:space="preserve"> (</w:t>
       </w:r>
       <w:r>
         <w:rPr>
@@ -3108,7 +2840,7 @@
     </w:p>
     <w:p>
       <w:pPr>
-        <w:pStyle w:val="a3"/>
+        <w:pStyle w:val="ListParagraph"/>
         <w:numPr>
           <w:ilvl w:val="0"/>
           <w:numId w:val="11"/>
@@ -3182,14 +2914,7 @@
           <w:sz w:val="28"/>
           <w:lang w:val="ro-RO"/>
         </w:rPr>
-        <w:t xml:space="preserve"> </w:t>
-      </w:r>
-      <w:r>
-        <w:rPr>
-          <w:sz w:val="28"/>
-          <w:lang w:val="ro-RO"/>
-        </w:rPr>
-        <w:t>(</w:t>
+        <w:t xml:space="preserve"> (</w:t>
       </w:r>
       <w:r>
         <w:rPr>
@@ -3203,14 +2928,7 @@
           <w:sz w:val="28"/>
           <w:lang w:val="ro-RO"/>
         </w:rPr>
-        <w:t>)</w:t>
-      </w:r>
-      <w:r>
-        <w:rPr>
-          <w:sz w:val="28"/>
-          <w:lang w:val="ro-RO"/>
-        </w:rPr>
-        <w:t xml:space="preserve"> </w:t>
+        <w:t xml:space="preserve">) </w:t>
       </w:r>
       <w:r>
         <w:rPr>
@@ -3238,7 +2956,7 @@
 </file>
 
 <file path=word/numbering.xml><?xml version="1.0" encoding="utf-8"?>
-<w:numbering xmlns:wpc="http://schemas.microsoft.com/office/word/2010/wordprocessingCanvas" xmlns:cx="http://schemas.microsoft.com/office/drawing/2014/chartex" xmlns:mc="http://schemas.openxmlformats.org/markup-compatibility/2006" xmlns:o="urn:schemas-microsoft-com:office:office" xmlns:r="http://schemas.openxmlformats.org/officeDocument/2006/relationships" xmlns:m="http://schemas.openxmlformats.org/officeDocument/2006/math" xmlns:v="urn:schemas-microsoft-com:vml" xmlns:wp14="http://schemas.microsoft.com/office/word/2010/wordprocessingDrawing" xmlns:wp="http://schemas.openxmlformats.org/drawingml/2006/wordprocessingDrawing" xmlns:w10="urn:schemas-microsoft-com:office:word" xmlns:w="http://schemas.openxmlformats.org/wordprocessingml/2006/main" xmlns:w14="http://schemas.microsoft.com/office/word/2010/wordml" xmlns:w15="http://schemas.microsoft.com/office/word/2012/wordml" xmlns:w16se="http://schemas.microsoft.com/office/word/2015/wordml/symex" xmlns:wpg="http://schemas.microsoft.com/office/word/2010/wordprocessingGroup" xmlns:wpi="http://schemas.microsoft.com/office/word/2010/wordprocessingInk" xmlns:wne="http://schemas.microsoft.com/office/word/2006/wordml" xmlns:wps="http://schemas.microsoft.com/office/word/2010/wordprocessingShape" mc:Ignorable="w14 w15 w16se wp14">
+<w:numbering xmlns:wpc="http://schemas.microsoft.com/office/word/2010/wordprocessingCanvas" xmlns:mc="http://schemas.openxmlformats.org/markup-compatibility/2006" xmlns:o="urn:schemas-microsoft-com:office:office" xmlns:r="http://schemas.openxmlformats.org/officeDocument/2006/relationships" xmlns:m="http://schemas.openxmlformats.org/officeDocument/2006/math" xmlns:v="urn:schemas-microsoft-com:vml" xmlns:wp14="http://schemas.microsoft.com/office/word/2010/wordprocessingDrawing" xmlns:wp="http://schemas.openxmlformats.org/drawingml/2006/wordprocessingDrawing" xmlns:w10="urn:schemas-microsoft-com:office:word" xmlns:w="http://schemas.openxmlformats.org/wordprocessingml/2006/main" xmlns:w14="http://schemas.microsoft.com/office/word/2010/wordml" xmlns:w15="http://schemas.microsoft.com/office/word/2012/wordml" xmlns:wpg="http://schemas.microsoft.com/office/word/2010/wordprocessingGroup" xmlns:wpi="http://schemas.microsoft.com/office/word/2010/wordprocessingInk" xmlns:wne="http://schemas.microsoft.com/office/word/2006/wordml" xmlns:wps="http://schemas.microsoft.com/office/word/2010/wordprocessingShape" mc:Ignorable="w14 w15 wp14">
   <w:abstractNum w:abstractNumId="0" w15:restartNumberingAfterBreak="0">
     <w:nsid w:val="08F25BD4"/>
     <w:multiLevelType w:val="hybridMultilevel"/>
@@ -4492,7 +4210,7 @@
 </file>
 
 <file path=word/styles.xml><?xml version="1.0" encoding="utf-8"?>
-<w:styles xmlns:mc="http://schemas.openxmlformats.org/markup-compatibility/2006" xmlns:r="http://schemas.openxmlformats.org/officeDocument/2006/relationships" xmlns:w="http://schemas.openxmlformats.org/wordprocessingml/2006/main" xmlns:w14="http://schemas.microsoft.com/office/word/2010/wordml" xmlns:w15="http://schemas.microsoft.com/office/word/2012/wordml" xmlns:w16se="http://schemas.microsoft.com/office/word/2015/wordml/symex" mc:Ignorable="w14 w15 w16se">
+<w:styles xmlns:mc="http://schemas.openxmlformats.org/markup-compatibility/2006" xmlns:r="http://schemas.openxmlformats.org/officeDocument/2006/relationships" xmlns:w="http://schemas.openxmlformats.org/wordprocessingml/2006/main" xmlns:w14="http://schemas.microsoft.com/office/word/2010/wordml" xmlns:w15="http://schemas.microsoft.com/office/word/2012/wordml" mc:Ignorable="w14 w15">
   <w:docDefaults>
     <w:rPrDefault>
       <w:rPr>
@@ -4881,17 +4599,17 @@
     <w:lsdException w:name="List Table 6 Colorful Accent 6" w:uiPriority="51"/>
     <w:lsdException w:name="List Table 7 Colorful Accent 6" w:uiPriority="52"/>
   </w:latentStyles>
-  <w:style w:type="paragraph" w:default="1" w:styleId="a">
+  <w:style w:type="paragraph" w:default="1" w:styleId="Normal">
     <w:name w:val="Normal"/>
     <w:qFormat/>
   </w:style>
-  <w:style w:type="character" w:default="1" w:styleId="a0">
+  <w:style w:type="character" w:default="1" w:styleId="DefaultParagraphFont">
     <w:name w:val="Default Paragraph Font"/>
     <w:uiPriority w:val="1"/>
     <w:semiHidden/>
     <w:unhideWhenUsed/>
   </w:style>
-  <w:style w:type="table" w:default="1" w:styleId="a1">
+  <w:style w:type="table" w:default="1" w:styleId="TableNormal">
     <w:name w:val="Normal Table"/>
     <w:uiPriority w:val="99"/>
     <w:semiHidden/>
@@ -4906,15 +4624,15 @@
       </w:tblCellMar>
     </w:tblPr>
   </w:style>
-  <w:style w:type="numbering" w:default="1" w:styleId="a2">
+  <w:style w:type="numbering" w:default="1" w:styleId="NoList">
     <w:name w:val="No List"/>
     <w:uiPriority w:val="99"/>
     <w:semiHidden/>
     <w:unhideWhenUsed/>
   </w:style>
-  <w:style w:type="paragraph" w:styleId="a3">
+  <w:style w:type="paragraph" w:styleId="ListParagraph">
     <w:name w:val="List Paragraph"/>
-    <w:basedOn w:val="a"/>
+    <w:basedOn w:val="Normal"/>
     <w:uiPriority w:val="34"/>
     <w:qFormat/>
     <w:rsid w:val="004E309A"/>
